--- a/4th Term/Practice/Готово Дневник практики.docx
+++ b/4th Term/Practice/Готово Дневник практики.docx
@@ -329,15 +329,7 @@
         <w:t>2</w:t>
       </w:r>
       <w:r>
-        <w:t xml:space="preserve">__ </w:t>
-      </w:r>
-      <w:proofErr w:type="gramStart"/>
-      <w:r>
-        <w:t>курса,  группы</w:t>
-      </w:r>
-      <w:proofErr w:type="gramEnd"/>
-      <w:r>
-        <w:t xml:space="preserve">  </w:t>
+        <w:t xml:space="preserve">__ курса,  группы  </w:t>
       </w:r>
       <w:r>
         <w:t>№ _____</w:t>
@@ -513,22 +505,11 @@
       <w:pPr>
         <w:ind w:left="-567"/>
       </w:pPr>
-      <w:proofErr w:type="gramStart"/>
-      <w:r>
-        <w:t>Форма  обучения</w:t>
-      </w:r>
-      <w:proofErr w:type="gramEnd"/>
-      <w:r>
-        <w:t xml:space="preserve">  ____________________________</w:t>
-      </w:r>
-      <w:r>
-        <w:t xml:space="preserve"> </w:t>
-      </w:r>
-      <w:r>
-        <w:t>очная</w:t>
-      </w:r>
-      <w:r>
-        <w:t xml:space="preserve"> </w:t>
+      <w:r>
+        <w:t>Форма  обучения  ____________________________</w:t>
+      </w:r>
+      <w:r>
+        <w:t xml:space="preserve"> очная </w:t>
       </w:r>
       <w:r>
         <w:t>______________________________</w:t>
@@ -595,16 +576,11 @@
       <w:pPr>
         <w:ind w:left="-567"/>
       </w:pPr>
-      <w:proofErr w:type="spellStart"/>
       <w:r>
         <w:t>Кафедра___</w:t>
       </w:r>
       <w:r>
-        <w:t>автоматизированных</w:t>
-      </w:r>
-      <w:proofErr w:type="spellEnd"/>
-      <w:r>
-        <w:t xml:space="preserve"> систем обработки информации и управления</w:t>
+        <w:t>автоматизированных систем обработки информации и управления</w:t>
       </w:r>
       <w:r>
         <w:t>________</w:t>
@@ -630,16 +606,11 @@
       <w:pPr>
         <w:ind w:left="-567"/>
       </w:pPr>
-      <w:proofErr w:type="spellStart"/>
       <w:r>
         <w:t>практики_____________________</w:t>
       </w:r>
       <w:r>
-        <w:t>РГУ</w:t>
-      </w:r>
-      <w:proofErr w:type="spellEnd"/>
-      <w:r>
-        <w:t xml:space="preserve"> им. А.Н. Косыгина</w:t>
+        <w:t>РГУ им. А.Н. Косыгина</w:t>
       </w:r>
       <w:r>
         <w:t>____</w:t>
@@ -657,7 +628,6 @@
       <w:pPr>
         <w:ind w:left="-567"/>
       </w:pPr>
-      <w:proofErr w:type="gramStart"/>
       <w:r>
         <w:t>Срок</w:t>
       </w:r>
@@ -665,11 +635,7 @@
         <w:t xml:space="preserve">  </w:t>
       </w:r>
       <w:r>
-        <w:t>прохождения</w:t>
-      </w:r>
-      <w:proofErr w:type="gramEnd"/>
-      <w:r>
-        <w:t xml:space="preserve"> практики </w:t>
+        <w:t xml:space="preserve">прохождения практики </w:t>
       </w:r>
       <w:r>
         <w:t xml:space="preserve">   </w:t>
@@ -705,13 +671,8 @@
         <w:t>по</w:t>
       </w:r>
       <w:r>
-        <w:t xml:space="preserve"> </w:t>
-      </w:r>
-      <w:proofErr w:type="gramStart"/>
-      <w:r>
-        <w:t xml:space="preserve">   «</w:t>
-      </w:r>
-      <w:proofErr w:type="gramEnd"/>
+        <w:t xml:space="preserve">    «</w:t>
+      </w:r>
       <w:r>
         <w:t>_</w:t>
       </w:r>
@@ -821,9 +782,8 @@
           <w:szCs w:val="32"/>
           <w:vertAlign w:val="superscript"/>
         </w:rPr>
-        <w:t xml:space="preserve">Код и направление подготовки указываются в </w:t>
-      </w:r>
-      <w:proofErr w:type="gramStart"/>
+        <w:t>Код и направление подготовки указываются в соответствии  с ФГОС</w:t>
+      </w:r>
       <w:r>
         <w:rPr>
           <w:i/>
@@ -831,9 +791,8 @@
           <w:szCs w:val="32"/>
           <w:vertAlign w:val="superscript"/>
         </w:rPr>
-        <w:t>соответствии  с</w:t>
-      </w:r>
-      <w:proofErr w:type="gramEnd"/>
+        <w:t xml:space="preserve"> ВО  (ФГОС 3+</w:t>
+      </w:r>
       <w:r>
         <w:rPr>
           <w:i/>
@@ -841,24 +800,6 @@
           <w:szCs w:val="32"/>
           <w:vertAlign w:val="superscript"/>
         </w:rPr>
-        <w:t xml:space="preserve"> ФГОС</w:t>
-      </w:r>
-      <w:r>
-        <w:rPr>
-          <w:i/>
-          <w:sz w:val="32"/>
-          <w:szCs w:val="32"/>
-          <w:vertAlign w:val="superscript"/>
-        </w:rPr>
-        <w:t xml:space="preserve"> ВО  (ФГОС 3+</w:t>
-      </w:r>
-      <w:r>
-        <w:rPr>
-          <w:i/>
-          <w:sz w:val="32"/>
-          <w:szCs w:val="32"/>
-          <w:vertAlign w:val="superscript"/>
-        </w:rPr>
         <w:t>)</w:t>
       </w:r>
     </w:p>
@@ -928,7 +869,6 @@
         <w:rPr>
           <w:sz w:val="28"/>
           <w:szCs w:val="28"/>
-          <w:lang w:val="en-US"/>
         </w:rPr>
       </w:pPr>
       <w:r>
@@ -969,65 +909,8 @@
           <w:u w:val="single"/>
         </w:rPr>
         <w:tab/>
-      </w:r>
-      <w:r>
-        <w:rPr>
-          <w:sz w:val="28"/>
-          <w:szCs w:val="28"/>
-          <w:u w:val="single"/>
-        </w:rPr>
-        <w:t>объектно-реляционн</w:t>
-      </w:r>
-      <w:r>
-        <w:rPr>
-          <w:sz w:val="28"/>
-          <w:szCs w:val="28"/>
-          <w:u w:val="single"/>
-        </w:rPr>
-        <w:t>ой</w:t>
-      </w:r>
-      <w:r>
-        <w:rPr>
-          <w:sz w:val="28"/>
-          <w:szCs w:val="28"/>
-          <w:u w:val="single"/>
-        </w:rPr>
-        <w:t xml:space="preserve"> систем</w:t>
-      </w:r>
-      <w:r>
-        <w:rPr>
-          <w:sz w:val="28"/>
-          <w:szCs w:val="28"/>
-          <w:u w:val="single"/>
-        </w:rPr>
-        <w:t>ы</w:t>
-      </w:r>
-      <w:r>
-        <w:rPr>
-          <w:sz w:val="28"/>
-          <w:szCs w:val="28"/>
-          <w:u w:val="single"/>
-        </w:rPr>
-        <w:t xml:space="preserve"> управления базами данных</w:t>
-      </w:r>
-      <w:r>
-        <w:rPr>
-          <w:sz w:val="28"/>
-          <w:szCs w:val="28"/>
-          <w:u w:val="single"/>
-        </w:rPr>
-        <w:t xml:space="preserve"> </w:t>
-      </w:r>
-      <w:proofErr w:type="spellStart"/>
-      <w:r>
-        <w:rPr>
-          <w:sz w:val="28"/>
-          <w:szCs w:val="28"/>
-          <w:u w:val="single"/>
-        </w:rPr>
-        <w:t>PostgreSQL</w:t>
-      </w:r>
-      <w:proofErr w:type="spellEnd"/>
+        <w:t>объектно-реляционной системы управления базами данных PostgreSQL</w:t>
+      </w:r>
       <w:r>
         <w:rPr>
           <w:sz w:val="28"/>
@@ -1138,19 +1021,8 @@
                 <w:sz w:val="23"/>
                 <w:szCs w:val="23"/>
               </w:rPr>
-              <w:t xml:space="preserve">№ </w:t>
-            </w:r>
-            <w:proofErr w:type="spellStart"/>
-            <w:r>
-              <w:rPr>
-                <w:b/>
-                <w:color w:val="000000"/>
-                <w:sz w:val="23"/>
-                <w:szCs w:val="23"/>
-              </w:rPr>
-              <w:t>пп</w:t>
-            </w:r>
-            <w:proofErr w:type="spellEnd"/>
+              <w:t>№ пп</w:t>
+            </w:r>
           </w:p>
         </w:tc>
         <w:tc>
@@ -1323,14 +1195,7 @@
                 <w:sz w:val="28"/>
                 <w:szCs w:val="28"/>
               </w:rPr>
-              <w:t>Подготовка рабочего окружения</w:t>
-            </w:r>
-            <w:r>
-              <w:rPr>
-                <w:sz w:val="28"/>
-                <w:szCs w:val="28"/>
-              </w:rPr>
-              <w:t>.</w:t>
+              <w:t>Подготовка рабочего окружения.</w:t>
             </w:r>
           </w:p>
           <w:p>
@@ -1364,14 +1229,7 @@
                 <w:sz w:val="28"/>
                 <w:szCs w:val="28"/>
               </w:rPr>
-              <w:t>Закрепление знаний на примерах</w:t>
-            </w:r>
-            <w:r>
-              <w:rPr>
-                <w:sz w:val="28"/>
-                <w:szCs w:val="28"/>
-              </w:rPr>
-              <w:t>.</w:t>
+              <w:t>Закрепление знаний на примерах.</w:t>
             </w:r>
           </w:p>
         </w:tc>
@@ -1992,14 +1850,7 @@
                 <w:sz w:val="28"/>
                 <w:szCs w:val="28"/>
               </w:rPr>
-              <w:t xml:space="preserve">Подведение итогов, оформление отчета, </w:t>
-            </w:r>
-            <w:r>
-              <w:rPr>
-                <w:sz w:val="28"/>
-                <w:szCs w:val="28"/>
-              </w:rPr>
-              <w:t>оценка результатов.</w:t>
+              <w:t>Подведение итогов, оформление отчета, оценка результатов.</w:t>
             </w:r>
           </w:p>
         </w:tc>
@@ -2386,19 +2237,11 @@
                 <w:b/>
               </w:rPr>
             </w:pPr>
-            <w:proofErr w:type="spellStart"/>
             <w:r>
               <w:rPr>
                 <w:b/>
               </w:rPr>
-              <w:t>заполне</w:t>
-            </w:r>
-            <w:proofErr w:type="spellEnd"/>
-            <w:r>
-              <w:rPr>
-                <w:b/>
-              </w:rPr>
-              <w:t>-</w:t>
+              <w:t>заполне-</w:t>
             </w:r>
           </w:p>
           <w:p>
@@ -2414,16 +2257,8 @@
               <w:rPr>
                 <w:b/>
               </w:rPr>
-              <w:t xml:space="preserve">    </w:t>
-            </w:r>
-            <w:proofErr w:type="spellStart"/>
-            <w:r>
-              <w:rPr>
-                <w:b/>
-              </w:rPr>
-              <w:t>ния</w:t>
-            </w:r>
-            <w:proofErr w:type="spellEnd"/>
+              <w:t xml:space="preserve">    ния</w:t>
+            </w:r>
           </w:p>
         </w:tc>
         <w:tc>
@@ -2526,21 +2361,7 @@
               <w:rPr>
                 <w:b/>
               </w:rPr>
-              <w:t xml:space="preserve">практики от </w:t>
-            </w:r>
-            <w:proofErr w:type="spellStart"/>
-            <w:r>
-              <w:rPr>
-                <w:b/>
-              </w:rPr>
-              <w:t>от</w:t>
-            </w:r>
-            <w:proofErr w:type="spellEnd"/>
-            <w:r>
-              <w:rPr>
-                <w:b/>
-              </w:rPr>
-              <w:t xml:space="preserve"> Университета*</w:t>
+              <w:t>практики от от Университета*</w:t>
             </w:r>
           </w:p>
         </w:tc>
@@ -2621,25 +2442,7 @@
                 <w:sz w:val="28"/>
                 <w:szCs w:val="28"/>
               </w:rPr>
-              <w:t xml:space="preserve">Установка и настройка </w:t>
-            </w:r>
-            <w:proofErr w:type="spellStart"/>
-            <w:r>
-              <w:rPr>
-                <w:color w:val="000000" w:themeColor="text1"/>
-                <w:sz w:val="28"/>
-                <w:szCs w:val="28"/>
-              </w:rPr>
-              <w:t>PostgreSQL</w:t>
-            </w:r>
-            <w:proofErr w:type="spellEnd"/>
-            <w:r>
-              <w:rPr>
-                <w:color w:val="000000" w:themeColor="text1"/>
-                <w:sz w:val="28"/>
-                <w:szCs w:val="28"/>
-              </w:rPr>
-              <w:t xml:space="preserve"> на локальном компьютере.</w:t>
+              <w:t>Установка и настройка PostgreSQL на локальном компьютере.</w:t>
             </w:r>
           </w:p>
           <w:p>
@@ -2658,25 +2461,7 @@
                 <w:sz w:val="28"/>
                 <w:szCs w:val="28"/>
               </w:rPr>
-              <w:t xml:space="preserve">Изучение архитектуры СУБД </w:t>
-            </w:r>
-            <w:proofErr w:type="spellStart"/>
-            <w:r>
-              <w:rPr>
-                <w:color w:val="000000" w:themeColor="text1"/>
-                <w:sz w:val="28"/>
-                <w:szCs w:val="28"/>
-              </w:rPr>
-              <w:t>PostgreSQL</w:t>
-            </w:r>
-            <w:proofErr w:type="spellEnd"/>
-            <w:r>
-              <w:rPr>
-                <w:color w:val="000000" w:themeColor="text1"/>
-                <w:sz w:val="28"/>
-                <w:szCs w:val="28"/>
-              </w:rPr>
-              <w:t>.</w:t>
+              <w:t>Изучение архитектуры СУБД PostgreSQL.</w:t>
             </w:r>
           </w:p>
           <w:p>
@@ -2695,43 +2480,7 @@
                 <w:sz w:val="28"/>
                 <w:szCs w:val="28"/>
               </w:rPr>
-              <w:t xml:space="preserve">Ознакомление с интерфейсом командной строки </w:t>
-            </w:r>
-            <w:proofErr w:type="spellStart"/>
-            <w:r>
-              <w:rPr>
-                <w:color w:val="000000" w:themeColor="text1"/>
-                <w:sz w:val="28"/>
-                <w:szCs w:val="28"/>
-              </w:rPr>
-              <w:t>psql</w:t>
-            </w:r>
-            <w:proofErr w:type="spellEnd"/>
-            <w:r>
-              <w:rPr>
-                <w:color w:val="000000" w:themeColor="text1"/>
-                <w:sz w:val="28"/>
-                <w:szCs w:val="28"/>
-              </w:rPr>
-              <w:t xml:space="preserve"> и графическими инструментами (</w:t>
-            </w:r>
-            <w:proofErr w:type="spellStart"/>
-            <w:r>
-              <w:rPr>
-                <w:color w:val="000000" w:themeColor="text1"/>
-                <w:sz w:val="28"/>
-                <w:szCs w:val="28"/>
-              </w:rPr>
-              <w:t>pgAdmin</w:t>
-            </w:r>
-            <w:proofErr w:type="spellEnd"/>
-            <w:r>
-              <w:rPr>
-                <w:color w:val="000000" w:themeColor="text1"/>
-                <w:sz w:val="28"/>
-                <w:szCs w:val="28"/>
-              </w:rPr>
-              <w:t>).</w:t>
+              <w:t>Ознакомление с интерфейсом командной строки psql и графическими инструментами (pgAdmin).</w:t>
             </w:r>
           </w:p>
         </w:tc>
@@ -2853,25 +2602,7 @@
                 <w:sz w:val="28"/>
                 <w:szCs w:val="28"/>
               </w:rPr>
-              <w:t xml:space="preserve">Типы данных в </w:t>
-            </w:r>
-            <w:proofErr w:type="spellStart"/>
-            <w:r>
-              <w:rPr>
-                <w:color w:val="000000" w:themeColor="text1"/>
-                <w:sz w:val="28"/>
-                <w:szCs w:val="28"/>
-              </w:rPr>
-              <w:t>PostgreSQL</w:t>
-            </w:r>
-            <w:proofErr w:type="spellEnd"/>
-            <w:r>
-              <w:rPr>
-                <w:color w:val="000000" w:themeColor="text1"/>
-                <w:sz w:val="28"/>
-                <w:szCs w:val="28"/>
-              </w:rPr>
-              <w:t>.</w:t>
+              <w:t>Типы данных в PostgreSQL.</w:t>
             </w:r>
           </w:p>
           <w:p>
@@ -2944,15 +2675,7 @@
                 <w:sz w:val="28"/>
                 <w:szCs w:val="28"/>
               </w:rPr>
-              <w:t>19.03</w:t>
-            </w:r>
-            <w:r>
-              <w:rPr>
-                <w:color w:val="000000" w:themeColor="text1"/>
-                <w:sz w:val="28"/>
-                <w:szCs w:val="28"/>
-              </w:rPr>
-              <w:t>.2025</w:t>
+              <w:t>19.03.2025</w:t>
             </w:r>
           </w:p>
         </w:tc>
@@ -3291,7 +3014,6 @@
                 <w:lang w:val="en-US"/>
               </w:rPr>
             </w:pPr>
-            <w:proofErr w:type="spellStart"/>
             <w:r>
               <w:rPr>
                 <w:color w:val="000000" w:themeColor="text1"/>
@@ -3299,37 +3021,7 @@
                 <w:szCs w:val="28"/>
                 <w:lang w:val="en-US"/>
               </w:rPr>
-              <w:t>Соединение</w:t>
-            </w:r>
-            <w:proofErr w:type="spellEnd"/>
-            <w:r>
-              <w:rPr>
-                <w:color w:val="000000" w:themeColor="text1"/>
-                <w:sz w:val="28"/>
-                <w:szCs w:val="28"/>
-                <w:lang w:val="en-US"/>
-              </w:rPr>
-              <w:t xml:space="preserve"> </w:t>
-            </w:r>
-            <w:proofErr w:type="spellStart"/>
-            <w:r>
-              <w:rPr>
-                <w:color w:val="000000" w:themeColor="text1"/>
-                <w:sz w:val="28"/>
-                <w:szCs w:val="28"/>
-                <w:lang w:val="en-US"/>
-              </w:rPr>
-              <w:t>таблиц</w:t>
-            </w:r>
-            <w:proofErr w:type="spellEnd"/>
-            <w:r>
-              <w:rPr>
-                <w:color w:val="000000" w:themeColor="text1"/>
-                <w:sz w:val="28"/>
-                <w:szCs w:val="28"/>
-                <w:lang w:val="en-US"/>
-              </w:rPr>
-              <w:t xml:space="preserve"> (JOIN: INNER, LEFT, RIGHT, FULL).</w:t>
+              <w:t>Соединение таблиц (JOIN: INNER, LEFT, RIGHT, FULL).</w:t>
             </w:r>
           </w:p>
         </w:tc>
@@ -3707,25 +3399,7 @@
                 <w:sz w:val="28"/>
                 <w:szCs w:val="28"/>
               </w:rPr>
-              <w:t xml:space="preserve">Введение в функции в </w:t>
-            </w:r>
-            <w:proofErr w:type="spellStart"/>
-            <w:r>
-              <w:rPr>
-                <w:color w:val="000000" w:themeColor="text1"/>
-                <w:sz w:val="28"/>
-                <w:szCs w:val="28"/>
-              </w:rPr>
-              <w:t>PostgreSQL</w:t>
-            </w:r>
-            <w:proofErr w:type="spellEnd"/>
-            <w:r>
-              <w:rPr>
-                <w:color w:val="000000" w:themeColor="text1"/>
-                <w:sz w:val="28"/>
-                <w:szCs w:val="28"/>
-              </w:rPr>
-              <w:t>.</w:t>
+              <w:t>Введение в функции в PostgreSQL.</w:t>
             </w:r>
           </w:p>
           <w:p>
@@ -3744,25 +3418,7 @@
                 <w:sz w:val="28"/>
                 <w:szCs w:val="28"/>
               </w:rPr>
-              <w:t>Создание пользовательских функций на SQL и PL/</w:t>
-            </w:r>
-            <w:proofErr w:type="spellStart"/>
-            <w:r>
-              <w:rPr>
-                <w:color w:val="000000" w:themeColor="text1"/>
-                <w:sz w:val="28"/>
-                <w:szCs w:val="28"/>
-              </w:rPr>
-              <w:t>pgSQL</w:t>
-            </w:r>
-            <w:proofErr w:type="spellEnd"/>
-            <w:r>
-              <w:rPr>
-                <w:color w:val="000000" w:themeColor="text1"/>
-                <w:sz w:val="28"/>
-                <w:szCs w:val="28"/>
-              </w:rPr>
-              <w:t>.</w:t>
+              <w:t>Создание пользовательских функций на SQL и PL/pgSQL.</w:t>
             </w:r>
           </w:p>
           <w:p>
@@ -4027,61 +3683,7 @@
                 <w:sz w:val="28"/>
                 <w:szCs w:val="28"/>
               </w:rPr>
-              <w:t xml:space="preserve">Использование </w:t>
-            </w:r>
-            <w:proofErr w:type="spellStart"/>
-            <w:r>
-              <w:rPr>
-                <w:color w:val="000000" w:themeColor="text1"/>
-                <w:sz w:val="28"/>
-                <w:szCs w:val="28"/>
-              </w:rPr>
-              <w:t>pg_dump</w:t>
-            </w:r>
-            <w:proofErr w:type="spellEnd"/>
-            <w:r>
-              <w:rPr>
-                <w:color w:val="000000" w:themeColor="text1"/>
-                <w:sz w:val="28"/>
-                <w:szCs w:val="28"/>
-              </w:rPr>
-              <w:t xml:space="preserve">, </w:t>
-            </w:r>
-            <w:proofErr w:type="spellStart"/>
-            <w:r>
-              <w:rPr>
-                <w:color w:val="000000" w:themeColor="text1"/>
-                <w:sz w:val="28"/>
-                <w:szCs w:val="28"/>
-              </w:rPr>
-              <w:t>pg_restore</w:t>
-            </w:r>
-            <w:proofErr w:type="spellEnd"/>
-            <w:r>
-              <w:rPr>
-                <w:color w:val="000000" w:themeColor="text1"/>
-                <w:sz w:val="28"/>
-                <w:szCs w:val="28"/>
-              </w:rPr>
-              <w:t xml:space="preserve">, </w:t>
-            </w:r>
-            <w:proofErr w:type="spellStart"/>
-            <w:r>
-              <w:rPr>
-                <w:color w:val="000000" w:themeColor="text1"/>
-                <w:sz w:val="28"/>
-                <w:szCs w:val="28"/>
-              </w:rPr>
-              <w:t>psql</w:t>
-            </w:r>
-            <w:proofErr w:type="spellEnd"/>
-            <w:r>
-              <w:rPr>
-                <w:color w:val="000000" w:themeColor="text1"/>
-                <w:sz w:val="28"/>
-                <w:szCs w:val="28"/>
-              </w:rPr>
-              <w:t>.</w:t>
+              <w:t>Использование pg_dump, pg_restore, psql.</w:t>
             </w:r>
           </w:p>
           <w:p>
@@ -4316,7 +3918,6 @@
       <w:r>
         <w:t xml:space="preserve">Руководитель практики от </w:t>
       </w:r>
-      <w:proofErr w:type="gramStart"/>
       <w:r>
         <w:rPr>
           <w:color w:val="000000"/>
@@ -4331,28 +3932,17 @@
           <w:sz w:val="20"/>
           <w:szCs w:val="20"/>
         </w:rPr>
-        <w:t xml:space="preserve"> _</w:t>
-      </w:r>
-      <w:proofErr w:type="gramEnd"/>
+        <w:t xml:space="preserve"> _______________                             </w:t>
+      </w:r>
       <w:r>
         <w:rPr>
           <w:sz w:val="20"/>
           <w:szCs w:val="20"/>
         </w:rPr>
-        <w:t xml:space="preserve">______________                             </w:t>
-      </w:r>
-      <w:r>
-        <w:rPr>
-          <w:sz w:val="20"/>
-          <w:szCs w:val="20"/>
-        </w:rPr>
         <w:tab/>
       </w:r>
       <w:r>
-        <w:t xml:space="preserve">   </w:t>
-      </w:r>
-      <w:r>
-        <w:t>Травкин Е.И.</w:t>
+        <w:t xml:space="preserve">   Травкин Е.И.</w:t>
       </w:r>
     </w:p>
     <w:p>
@@ -4371,108 +3961,77 @@
           <w:sz w:val="20"/>
           <w:szCs w:val="20"/>
         </w:rPr>
-        <w:t xml:space="preserve">                                                                                              (</w:t>
-      </w:r>
-      <w:proofErr w:type="gramStart"/>
-      <w:r>
+        <w:t xml:space="preserve">                                                                                              (подпись)                                        (фамилия, инициалы)</w:t>
+      </w:r>
+    </w:p>
+    <w:p>
+      <w:pPr>
+        <w:ind w:left="-567" w:right="-426"/>
+        <w:jc w:val="both"/>
+      </w:pPr>
+      <w:r>
+        <w:t xml:space="preserve">Руководитель практики от </w:t>
+      </w:r>
+      <w:r>
+        <w:t xml:space="preserve">профильной </w:t>
+      </w:r>
+    </w:p>
+    <w:p>
+      <w:pPr>
+        <w:ind w:left="-567" w:right="-426"/>
+        <w:jc w:val="both"/>
+        <w:rPr>
+          <w:sz w:val="20"/>
+          <w:szCs w:val="20"/>
+        </w:rPr>
+      </w:pPr>
+      <w:r>
+        <w:t xml:space="preserve">организации (структурного                         </w:t>
+      </w:r>
+      <w:r>
+        <w:rPr>
+          <w:sz w:val="20"/>
+          <w:szCs w:val="20"/>
+        </w:rPr>
+        <w:t xml:space="preserve">_______________                            </w:t>
+      </w:r>
+      <w:r>
+        <w:rPr>
+          <w:sz w:val="20"/>
+          <w:szCs w:val="20"/>
+        </w:rPr>
+        <w:tab/>
+      </w:r>
+      <w:r>
+        <w:t xml:space="preserve">   Травкин Е.И.</w:t>
+      </w:r>
+    </w:p>
+    <w:p>
+      <w:pPr>
+        <w:ind w:left="-567" w:right="-426"/>
+        <w:jc w:val="both"/>
         <w:rPr>
           <w:i/>
           <w:sz w:val="20"/>
           <w:szCs w:val="20"/>
         </w:rPr>
-        <w:t xml:space="preserve">подпись)   </w:t>
-      </w:r>
-      <w:proofErr w:type="gramEnd"/>
+      </w:pPr>
+      <w:r>
+        <w:t xml:space="preserve"> </w:t>
+      </w:r>
+      <w:r>
+        <w:t>п</w:t>
+      </w:r>
+      <w:r>
+        <w:t>одразделения)</w:t>
+      </w:r>
       <w:r>
         <w:rPr>
           <w:i/>
           <w:sz w:val="20"/>
           <w:szCs w:val="20"/>
         </w:rPr>
-        <w:t xml:space="preserve">                                     (фамилия, инициалы)</w:t>
-      </w:r>
-    </w:p>
-    <w:p>
-      <w:pPr>
-        <w:ind w:left="-567" w:right="-426"/>
-        <w:jc w:val="both"/>
-      </w:pPr>
-      <w:r>
-        <w:t xml:space="preserve">Руководитель практики от </w:t>
-      </w:r>
-      <w:r>
-        <w:t xml:space="preserve">профильной </w:t>
-      </w:r>
-    </w:p>
-    <w:p>
-      <w:pPr>
-        <w:ind w:left="-567" w:right="-426"/>
-        <w:jc w:val="both"/>
-        <w:rPr>
-          <w:sz w:val="20"/>
-          <w:szCs w:val="20"/>
-        </w:rPr>
-      </w:pPr>
-      <w:r>
-        <w:t xml:space="preserve">организации (структурного                         </w:t>
-      </w:r>
-      <w:r>
-        <w:rPr>
-          <w:sz w:val="20"/>
-          <w:szCs w:val="20"/>
-        </w:rPr>
-        <w:t xml:space="preserve">_______________                            </w:t>
-      </w:r>
-      <w:r>
-        <w:rPr>
-          <w:sz w:val="20"/>
-          <w:szCs w:val="20"/>
-        </w:rPr>
-        <w:tab/>
-      </w:r>
-      <w:r>
-        <w:t xml:space="preserve">   </w:t>
-      </w:r>
-      <w:r>
-        <w:t>Травкин Е.И.</w:t>
-      </w:r>
-    </w:p>
-    <w:p>
-      <w:pPr>
-        <w:ind w:left="-567" w:right="-426"/>
-        <w:jc w:val="both"/>
-        <w:rPr>
-          <w:i/>
-          <w:sz w:val="20"/>
-          <w:szCs w:val="20"/>
-        </w:rPr>
-      </w:pPr>
-      <w:r>
-        <w:t xml:space="preserve"> </w:t>
-      </w:r>
-      <w:proofErr w:type="gramStart"/>
-      <w:r>
-        <w:t>п</w:t>
-      </w:r>
-      <w:r>
-        <w:t>одразделения)</w:t>
-      </w:r>
-      <w:r>
-        <w:rPr>
-          <w:i/>
-          <w:sz w:val="20"/>
-          <w:szCs w:val="20"/>
-        </w:rPr>
-        <w:t xml:space="preserve">   </w:t>
-      </w:r>
-      <w:proofErr w:type="gramEnd"/>
-      <w:r>
-        <w:rPr>
-          <w:i/>
-          <w:sz w:val="20"/>
-          <w:szCs w:val="20"/>
-        </w:rPr>
-        <w:t xml:space="preserve">                                                         (подпись)                                         (фамилия, инициалы)</w:t>
+        <w:t xml:space="preserve">                                                            (подпись)                                         (фамилия, инициалы)</w:t>
       </w:r>
     </w:p>
     <w:p>
@@ -4838,7 +4397,7 @@
           <w:szCs w:val="28"/>
           <w:u w:val="single"/>
         </w:rPr>
-        <w:t>В ходе учебной практики студент получил общее представление о работе с системами управления базами данных, изучил основные принципы организации</w:t>
+        <w:t>В ходе учебной практики студент получил общее представление о работе с системами управления базами данных, изучил основные принципы организации и обработки информации в базе данных. Были развиты навыки анализа, планирования и выполнения рабочих задач.</w:t>
       </w:r>
       <w:r>
         <w:rPr>
@@ -4846,7 +4405,7 @@
           <w:szCs w:val="28"/>
           <w:u w:val="single"/>
         </w:rPr>
-        <w:t xml:space="preserve"> и</w:t>
+        <w:br/>
       </w:r>
       <w:r>
         <w:rPr>
@@ -4854,57 +4413,7 @@
           <w:szCs w:val="28"/>
           <w:u w:val="single"/>
         </w:rPr>
-        <w:t xml:space="preserve"> обработки информации в базе данных. Были развиты навыки анализа, планирования и выполнения рабочих задач.</w:t>
-      </w:r>
-      <w:r>
-        <w:rPr>
-          <w:sz w:val="28"/>
-          <w:szCs w:val="28"/>
-          <w:u w:val="single"/>
-        </w:rPr>
-        <w:br/>
-      </w:r>
-      <w:r>
-        <w:rPr>
-          <w:sz w:val="28"/>
-          <w:szCs w:val="28"/>
-          <w:u w:val="single"/>
-        </w:rPr>
-        <w:t>Полученные знания и навыки</w:t>
-      </w:r>
-      <w:r>
-        <w:rPr>
-          <w:sz w:val="28"/>
-          <w:szCs w:val="28"/>
-          <w:u w:val="single"/>
-        </w:rPr>
-        <w:t xml:space="preserve"> использования </w:t>
-      </w:r>
-      <w:r>
-        <w:rPr>
-          <w:sz w:val="28"/>
-          <w:szCs w:val="28"/>
-          <w:u w:val="single"/>
-        </w:rPr>
-        <w:t xml:space="preserve">системы управления базами данных </w:t>
-      </w:r>
-      <w:proofErr w:type="spellStart"/>
-      <w:r>
-        <w:rPr>
-          <w:sz w:val="28"/>
-          <w:szCs w:val="28"/>
-          <w:u w:val="single"/>
-        </w:rPr>
-        <w:t>PostgreSQL</w:t>
-      </w:r>
-      <w:proofErr w:type="spellEnd"/>
-      <w:r>
-        <w:rPr>
-          <w:sz w:val="28"/>
-          <w:szCs w:val="28"/>
-          <w:u w:val="single"/>
-        </w:rPr>
-        <w:t xml:space="preserve"> и языка </w:t>
+        <w:t xml:space="preserve">Полученные знания и навыки использования системы управления базами данных PostgreSQL и языка </w:t>
       </w:r>
       <w:r>
         <w:rPr>
@@ -5026,21 +4535,12 @@
           <w:szCs w:val="20"/>
         </w:rPr>
       </w:pPr>
-      <w:proofErr w:type="gramStart"/>
-      <w:r>
-        <w:rPr>
-          <w:sz w:val="28"/>
-          <w:szCs w:val="28"/>
-        </w:rPr>
-        <w:t xml:space="preserve">подразделения)   </w:t>
-      </w:r>
-      <w:proofErr w:type="gramEnd"/>
-      <w:r>
-        <w:rPr>
-          <w:sz w:val="28"/>
-          <w:szCs w:val="28"/>
-        </w:rPr>
-        <w:t xml:space="preserve">                              ______________          </w:t>
+      <w:r>
+        <w:rPr>
+          <w:sz w:val="28"/>
+          <w:szCs w:val="28"/>
+        </w:rPr>
+        <w:t xml:space="preserve">подразделения)                                 ______________          </w:t>
       </w:r>
       <w:r>
         <w:rPr>
@@ -5053,7 +4553,6 @@
         <w:rPr>
           <w:sz w:val="32"/>
           <w:szCs w:val="32"/>
-          <w:lang w:val="en-US"/>
         </w:rPr>
         <w:t xml:space="preserve">    </w:t>
       </w:r>
@@ -5084,38 +4583,21 @@
           <w:sz w:val="20"/>
           <w:szCs w:val="20"/>
         </w:rPr>
-        <w:t>(</w:t>
-      </w:r>
-      <w:proofErr w:type="gramStart"/>
+        <w:t>(подпись)</w:t>
+      </w:r>
+      <w:r>
+        <w:rPr>
+          <w:sz w:val="28"/>
+          <w:szCs w:val="28"/>
+        </w:rPr>
+        <w:t xml:space="preserve">                     </w:t>
+      </w:r>
       <w:r>
         <w:rPr>
           <w:i/>
           <w:sz w:val="20"/>
           <w:szCs w:val="20"/>
         </w:rPr>
-        <w:t>подпись)</w:t>
-      </w:r>
-      <w:r>
-        <w:rPr>
-          <w:sz w:val="28"/>
-          <w:szCs w:val="28"/>
-        </w:rPr>
-        <w:t xml:space="preserve">   </w:t>
-      </w:r>
-      <w:proofErr w:type="gramEnd"/>
-      <w:r>
-        <w:rPr>
-          <w:sz w:val="28"/>
-          <w:szCs w:val="28"/>
-        </w:rPr>
-        <w:t xml:space="preserve">                  </w:t>
-      </w:r>
-      <w:r>
-        <w:rPr>
-          <w:i/>
-          <w:sz w:val="20"/>
-          <w:szCs w:val="20"/>
-        </w:rPr>
         <w:t>(фамилия, инициалы)</w:t>
       </w:r>
     </w:p>
@@ -5149,7 +4631,6 @@
         <w:rPr>
           <w:sz w:val="28"/>
           <w:szCs w:val="28"/>
-          <w:lang w:val="en-US"/>
         </w:rPr>
         <w:t>26</w:t>
       </w:r>
@@ -5164,7 +4645,6 @@
         <w:rPr>
           <w:sz w:val="28"/>
           <w:szCs w:val="28"/>
-          <w:lang w:val="en-US"/>
         </w:rPr>
         <w:t xml:space="preserve"> </w:t>
       </w:r>
@@ -5186,7 +4666,6 @@
         <w:rPr>
           <w:sz w:val="28"/>
           <w:szCs w:val="28"/>
-          <w:lang w:val="en-US"/>
         </w:rPr>
         <w:t>25</w:t>
       </w:r>
@@ -5348,81 +4827,7 @@
           <w:szCs w:val="28"/>
           <w:u w:val="single"/>
         </w:rPr>
-        <w:t xml:space="preserve">В ходе практики студент Ольховский Никита Сергеевич изучил необходимые для выполнения практики учебные материалы и применил их, тем самым ознакомившись с </w:t>
-      </w:r>
-      <w:r>
-        <w:rPr>
-          <w:bCs/>
-          <w:sz w:val="28"/>
-          <w:szCs w:val="28"/>
-          <w:u w:val="single"/>
-        </w:rPr>
-        <w:t>систем</w:t>
-      </w:r>
-      <w:r>
-        <w:rPr>
-          <w:bCs/>
-          <w:sz w:val="28"/>
-          <w:szCs w:val="28"/>
-          <w:u w:val="single"/>
-        </w:rPr>
-        <w:t>ой</w:t>
-      </w:r>
-      <w:r>
-        <w:rPr>
-          <w:bCs/>
-          <w:sz w:val="28"/>
-          <w:szCs w:val="28"/>
-          <w:u w:val="single"/>
-        </w:rPr>
-        <w:t xml:space="preserve"> управления базами данных </w:t>
-      </w:r>
-      <w:proofErr w:type="spellStart"/>
-      <w:r>
-        <w:rPr>
-          <w:bCs/>
-          <w:sz w:val="28"/>
-          <w:szCs w:val="28"/>
-          <w:u w:val="single"/>
-        </w:rPr>
-        <w:t>PostgreSQL</w:t>
-      </w:r>
-      <w:proofErr w:type="spellEnd"/>
-      <w:r>
-        <w:rPr>
-          <w:bCs/>
-          <w:sz w:val="28"/>
-          <w:szCs w:val="28"/>
-          <w:u w:val="single"/>
-        </w:rPr>
-        <w:t xml:space="preserve"> и язык</w:t>
-      </w:r>
-      <w:r>
-        <w:rPr>
-          <w:bCs/>
-          <w:sz w:val="28"/>
-          <w:szCs w:val="28"/>
-          <w:u w:val="single"/>
-        </w:rPr>
-        <w:t>ом</w:t>
-      </w:r>
-      <w:r>
-        <w:rPr>
-          <w:bCs/>
-          <w:sz w:val="28"/>
-          <w:szCs w:val="28"/>
-          <w:u w:val="single"/>
-        </w:rPr>
-        <w:t xml:space="preserve"> SQL</w:t>
-      </w:r>
-      <w:r>
-        <w:rPr>
-          <w:bCs/>
-          <w:sz w:val="28"/>
-          <w:szCs w:val="28"/>
-          <w:u w:val="single"/>
-        </w:rPr>
-        <w:t>. За период прохождения производственной практики студент проявил себя как ответственный и целеустремлённый специалист, который прикладывал все усилия для освоения новых знаний. Были достигнуты значимые результаты, отражающие высокий уровень овладения ключевыми знаниями и навыками, предусмотренными обязательной программой. Студент в полном объёме изучил ключевые аспекты работы с данной СУБД, овладел методами разработки и работы с базами данных</w:t>
+        <w:t>В ходе практики студент Ольховский Никита Сергеевич изучил необходимые для выполнения практики учебные материалы и применил их, тем самым ознакомившись с системой управления базами данных PostgreSQL и языком SQL. За период прохождения производственной практики студент проявил себя как ответственный и целеустремлённый специалист, который прикладывал все усилия для освоения новых знаний. Были достигнуты значимые результаты, отражающие высокий уровень овладения ключевыми знаниями и навыками, предусмотренными обязательной программой. Студент в полном объёме изучил ключевые аспекты работы с данной СУБД, овладел методами разработки и работы с базами данных</w:t>
       </w:r>
       <w:r>
         <w:rPr>
@@ -5450,7 +4855,7 @@
           <w:szCs w:val="28"/>
           <w:u w:val="single"/>
         </w:rPr>
-        <w:t xml:space="preserve">. Уровень овладения компетенциями </w:t>
+        <w:t xml:space="preserve">. </w:t>
       </w:r>
       <w:r>
         <w:rPr>
@@ -5458,28 +4863,8 @@
           <w:sz w:val="28"/>
           <w:szCs w:val="28"/>
           <w:u w:val="single"/>
-          <w:lang w:val="en-US"/>
-        </w:rPr>
-        <w:t>“</w:t>
-      </w:r>
-      <w:r>
-        <w:rPr>
-          <w:bCs/>
-          <w:sz w:val="28"/>
-          <w:szCs w:val="28"/>
-          <w:u w:val="single"/>
-        </w:rPr>
-        <w:t>отличный</w:t>
-      </w:r>
-      <w:r>
-        <w:rPr>
-          <w:bCs/>
-          <w:sz w:val="28"/>
-          <w:szCs w:val="28"/>
-          <w:u w:val="single"/>
-          <w:lang w:val="en-US"/>
-        </w:rPr>
-        <w:t>”</w:t>
+        </w:rPr>
+        <w:t>Компетенция освоена на "повышенном" уровне</w:t>
       </w:r>
       <w:r>
         <w:rPr>
@@ -6228,7 +5613,7 @@
     <w:lsdException w:name="Table Web 2" w:semiHidden="1" w:unhideWhenUsed="1"/>
     <w:lsdException w:name="Table Web 3" w:semiHidden="1" w:unhideWhenUsed="1"/>
     <w:lsdException w:name="Balloon Text" w:semiHidden="1" w:unhideWhenUsed="1"/>
-    <w:lsdException w:name="Table Grid" w:semiHidden="1" w:uiPriority="59" w:unhideWhenUsed="1"/>
+    <w:lsdException w:name="Table Grid" w:uiPriority="59"/>
     <w:lsdException w:name="Table Theme" w:semiHidden="1" w:unhideWhenUsed="1"/>
     <w:lsdException w:name="Placeholder Text" w:semiHidden="1"/>
     <w:lsdException w:name="No Spacing" w:uiPriority="1" w:qFormat="1"/>
